--- a/NAVSEA Instructions/Steps for installing pmses on a new machine.docx
+++ b/NAVSEA Instructions/Steps for installing pmses on a new machine.docx
@@ -15,31 +15,45 @@
           <w:rFonts w:eastAsia="Times New Roman" w:cs="Times New Roman"/>
           <w:b/>
         </w:rPr>
-        <w:t>10/05/2017</w:t>
-      </w:r>
-    </w:p>
-    <w:p>
-      <w:pPr>
-        <w:spacing w:after="0" w:line="240" w:lineRule="auto"/>
+        <w:t>10/0</w:t>
+      </w:r>
+      <w:r>
         <w:rPr>
           <w:rFonts w:eastAsia="Times New Roman" w:cs="Times New Roman"/>
           <w:b/>
         </w:rPr>
-      </w:pPr>
-    </w:p>
-    <w:p>
-      <w:pPr>
-        <w:spacing w:after="0" w:line="240" w:lineRule="auto"/>
+        <w:t>8</w:t>
+      </w:r>
+      <w:r>
         <w:rPr>
           <w:rFonts w:eastAsia="Times New Roman" w:cs="Times New Roman"/>
           <w:b/>
         </w:rPr>
-      </w:pPr>
-      <w:r>
+        <w:t>/2017</w:t>
+      </w:r>
+    </w:p>
+    <w:p>
+      <w:pPr>
+        <w:spacing w:after="0" w:line="240" w:lineRule="auto"/>
         <w:rPr>
           <w:rFonts w:eastAsia="Times New Roman" w:cs="Times New Roman"/>
           <w:b/>
         </w:rPr>
+      </w:pPr>
+    </w:p>
+    <w:p>
+      <w:pPr>
+        <w:spacing w:after="0" w:line="240" w:lineRule="auto"/>
+        <w:rPr>
+          <w:rFonts w:eastAsia="Times New Roman" w:cs="Times New Roman"/>
+          <w:b/>
+        </w:rPr>
+      </w:pPr>
+      <w:r>
+        <w:rPr>
+          <w:rFonts w:eastAsia="Times New Roman" w:cs="Times New Roman"/>
+          <w:b/>
+        </w:rPr>
         <w:t>Steps for installing PMSES on a new machine</w:t>
       </w:r>
       <w:r>
@@ -68,7 +82,265 @@
     </w:p>
     <w:p>
       <w:pPr>
-        <w:rPr>
+        <w:spacing w:after="0" w:line="240" w:lineRule="auto"/>
+        <w:rPr>
+          <w:rFonts w:eastAsia="Times New Roman" w:cs="Times New Roman"/>
+        </w:rPr>
+      </w:pPr>
+      <w:r>
+        <w:rPr>
+          <w:rFonts w:eastAsia="Times New Roman" w:cs="Times New Roman"/>
+        </w:rPr>
+        <w:t>In C:\projects\cbsites\CF2016</w:t>
+      </w:r>
+    </w:p>
+    <w:p>
+      <w:pPr>
+        <w:spacing w:after="0" w:line="240" w:lineRule="auto"/>
+        <w:rPr>
+          <w:rFonts w:eastAsia="Times New Roman" w:cs="Times New Roman"/>
+        </w:rPr>
+      </w:pPr>
+      <w:r>
+        <w:rPr>
+          <w:rFonts w:eastAsia="Times New Roman" w:cs="Times New Roman"/>
+        </w:rPr>
+        <w:t>Copy</w:t>
+      </w:r>
+      <w:r>
+        <w:rPr>
+          <w:rFonts w:eastAsia="Times New Roman" w:cs="Times New Roman"/>
+        </w:rPr>
+        <w:t xml:space="preserve"> the</w:t>
+      </w:r>
+      <w:r>
+        <w:rPr>
+          <w:rFonts w:eastAsia="Times New Roman" w:cs="Times New Roman"/>
+        </w:rPr>
+        <w:t xml:space="preserve"> </w:t>
+      </w:r>
+      <w:proofErr w:type="spellStart"/>
+      <w:r>
+        <w:rPr>
+          <w:rFonts w:eastAsia="Times New Roman" w:cs="Times New Roman"/>
+          <w:u w:val="single"/>
+        </w:rPr>
+        <w:t>cold</w:t>
+      </w:r>
+      <w:r>
+        <w:rPr>
+          <w:rFonts w:eastAsia="Times New Roman" w:cs="Times New Roman"/>
+        </w:rPr>
+        <w:t>box</w:t>
+      </w:r>
+      <w:proofErr w:type="spellEnd"/>
+      <w:r>
+        <w:rPr>
+          <w:rFonts w:eastAsia="Times New Roman" w:cs="Times New Roman"/>
+        </w:rPr>
+        <w:t xml:space="preserve"> </w:t>
+      </w:r>
+      <w:r>
+        <w:rPr>
+          <w:rFonts w:eastAsia="Times New Roman" w:cs="Times New Roman"/>
+        </w:rPr>
+        <w:t xml:space="preserve">directory </w:t>
+      </w:r>
+      <w:r>
+        <w:rPr>
+          <w:rFonts w:eastAsia="Times New Roman" w:cs="Times New Roman"/>
+        </w:rPr>
+        <w:t xml:space="preserve">from an existing </w:t>
+      </w:r>
+      <w:proofErr w:type="spellStart"/>
+      <w:r>
+        <w:rPr>
+          <w:rFonts w:eastAsia="Times New Roman" w:cs="Times New Roman"/>
+        </w:rPr>
+        <w:t>cold</w:t>
+      </w:r>
+      <w:r>
+        <w:rPr>
+          <w:rFonts w:eastAsia="Times New Roman" w:cs="Times New Roman"/>
+        </w:rPr>
+        <w:t>box</w:t>
+      </w:r>
+      <w:proofErr w:type="spellEnd"/>
+      <w:r>
+        <w:rPr>
+          <w:rFonts w:eastAsia="Times New Roman" w:cs="Times New Roman"/>
+        </w:rPr>
+        <w:t xml:space="preserve"> directory, to C:\projects\cbsites\ CF2016</w:t>
+      </w:r>
+      <w:r>
+        <w:rPr>
+          <w:rFonts w:eastAsia="Times New Roman" w:cs="Times New Roman"/>
+        </w:rPr>
+        <w:t xml:space="preserve">. This is at the same level as </w:t>
+      </w:r>
+      <w:proofErr w:type="spellStart"/>
+      <w:r>
+        <w:rPr>
+          <w:rFonts w:eastAsia="Times New Roman" w:cs="Times New Roman"/>
+        </w:rPr>
+        <w:t>pms-es</w:t>
+      </w:r>
+      <w:proofErr w:type="spellEnd"/>
+      <w:r>
+        <w:rPr>
+          <w:rFonts w:eastAsia="Times New Roman" w:cs="Times New Roman"/>
+        </w:rPr>
+        <w:t xml:space="preserve"> will be.</w:t>
+      </w:r>
+    </w:p>
+    <w:p>
+      <w:pPr>
+        <w:spacing w:after="0" w:line="240" w:lineRule="auto"/>
+        <w:rPr>
+          <w:rFonts w:eastAsia="Times New Roman" w:cs="Times New Roman"/>
+        </w:rPr>
+      </w:pPr>
+    </w:p>
+    <w:p>
+      <w:pPr>
+        <w:spacing w:after="0" w:line="240" w:lineRule="auto"/>
+        <w:rPr>
+          <w:rFonts w:eastAsia="Times New Roman" w:cs="Times New Roman"/>
+        </w:rPr>
+      </w:pPr>
+      <w:r>
+        <w:rPr>
+          <w:rFonts w:eastAsia="Times New Roman" w:cs="Times New Roman"/>
+        </w:rPr>
+        <w:t>Copy your entire software base (</w:t>
+      </w:r>
+      <w:proofErr w:type="gramStart"/>
+      <w:r>
+        <w:rPr>
+          <w:rFonts w:eastAsia="Times New Roman" w:cs="Times New Roman"/>
+        </w:rPr>
+        <w:t>including .git</w:t>
+      </w:r>
+      <w:proofErr w:type="gramEnd"/>
+      <w:r>
+        <w:rPr>
+          <w:rFonts w:eastAsia="Times New Roman" w:cs="Times New Roman"/>
+        </w:rPr>
+        <w:t xml:space="preserve">) </w:t>
+      </w:r>
+      <w:r>
+        <w:rPr>
+          <w:rFonts w:eastAsia="Times New Roman" w:cs="Times New Roman"/>
+        </w:rPr>
+        <w:t xml:space="preserve">from a thumb drive </w:t>
+      </w:r>
+      <w:r>
+        <w:rPr>
+          <w:rFonts w:eastAsia="Times New Roman" w:cs="Times New Roman"/>
+        </w:rPr>
+        <w:t>to the correct location, e.g. C:\projects\cbsites\CF</w:t>
+      </w:r>
+      <w:r>
+        <w:rPr>
+          <w:rFonts w:eastAsia="Times New Roman" w:cs="Times New Roman"/>
+        </w:rPr>
+        <w:t>2016</w:t>
+      </w:r>
+      <w:r>
+        <w:rPr>
+          <w:rFonts w:eastAsia="Times New Roman" w:cs="Times New Roman"/>
+        </w:rPr>
+        <w:t>\pms-es.</w:t>
+      </w:r>
+    </w:p>
+    <w:p>
+      <w:pPr>
+        <w:spacing w:after="0" w:line="240" w:lineRule="auto"/>
+        <w:rPr>
+          <w:rFonts w:eastAsia="Times New Roman" w:cs="Times New Roman"/>
+        </w:rPr>
+      </w:pPr>
+      <w:r>
+        <w:rPr>
+          <w:rFonts w:eastAsia="Times New Roman" w:cs="Times New Roman"/>
+        </w:rPr>
+        <w:t xml:space="preserve"> </w:t>
+      </w:r>
+    </w:p>
+    <w:p>
+      <w:pPr>
+        <w:spacing w:after="0" w:line="240" w:lineRule="auto"/>
+        <w:rPr>
+          <w:rFonts w:eastAsia="Times New Roman" w:cs="Times New Roman"/>
+        </w:rPr>
+      </w:pPr>
+      <w:bookmarkStart w:id="0" w:name="_Hlk495235819"/>
+      <w:r>
+        <w:rPr>
+          <w:rFonts w:eastAsia="Times New Roman" w:cs="Times New Roman"/>
+        </w:rPr>
+        <w:t xml:space="preserve">Use </w:t>
+      </w:r>
+      <w:r>
+        <w:rPr>
+          <w:rFonts w:eastAsia="Times New Roman" w:cs="Times New Roman"/>
+        </w:rPr>
+        <w:t>S</w:t>
+      </w:r>
+      <w:bookmarkStart w:id="1" w:name="_GoBack"/>
+      <w:bookmarkEnd w:id="1"/>
+      <w:r>
+        <w:rPr>
+          <w:rFonts w:eastAsia="Times New Roman" w:cs="Times New Roman"/>
+        </w:rPr>
+        <w:t>ublime to make</w:t>
+      </w:r>
+      <w:r>
+        <w:rPr>
+          <w:rFonts w:eastAsia="Times New Roman" w:cs="Times New Roman"/>
+        </w:rPr>
+        <w:t> C:\projects\cbsites\</w:t>
+      </w:r>
+      <w:r>
+        <w:rPr>
+          <w:rFonts w:eastAsia="Times New Roman" w:cs="Times New Roman"/>
+        </w:rPr>
+        <w:t xml:space="preserve"> CF2016</w:t>
+      </w:r>
+      <w:r>
+        <w:rPr>
+          <w:rFonts w:eastAsia="Times New Roman" w:cs="Times New Roman"/>
+        </w:rPr>
+        <w:t>\</w:t>
+      </w:r>
+      <w:proofErr w:type="spellStart"/>
+      <w:r>
+        <w:rPr>
+          <w:rFonts w:eastAsia="Times New Roman" w:cs="Times New Roman"/>
+        </w:rPr>
+        <w:t>go.boxr</w:t>
+      </w:r>
+      <w:proofErr w:type="spellEnd"/>
+      <w:r>
+        <w:rPr>
+          <w:rFonts w:eastAsia="Times New Roman" w:cs="Times New Roman"/>
+        </w:rPr>
+        <w:t>, containing</w:t>
+      </w:r>
+    </w:p>
+    <w:p>
+      <w:pPr>
+        <w:spacing w:after="0" w:line="240" w:lineRule="auto"/>
+        <w:rPr>
+          <w:rFonts w:eastAsia="Times New Roman" w:cs="Times New Roman"/>
+        </w:rPr>
+      </w:pPr>
+    </w:p>
+    <w:p>
+      <w:pPr>
+        <w:spacing w:after="0" w:line="240" w:lineRule="auto"/>
+        <w:rPr>
+          <w:rFonts w:eastAsia="Times New Roman" w:cs="Times New Roman"/>
           <w:b/>
         </w:rPr>
       </w:pPr>
@@ -77,209 +349,130 @@
           <w:rFonts w:eastAsia="Times New Roman" w:cs="Times New Roman"/>
           <w:b/>
         </w:rPr>
-        <w:t xml:space="preserve">First, be sure the software and shortcuts have been installed as in </w:t>
-      </w:r>
-      <w:r>
-        <w:rPr>
+        <w:t xml:space="preserve">server start </w:t>
+      </w:r>
+      <w:proofErr w:type="spellStart"/>
+      <w:r>
+        <w:rPr>
+          <w:rFonts w:eastAsia="Times New Roman" w:cs="Times New Roman"/>
           <w:b/>
         </w:rPr>
-        <w:t>Donport4 Setup Soup to Nuts</w:t>
-      </w:r>
-      <w:r>
-        <w:rPr>
+        <w:t>cfengine</w:t>
+      </w:r>
+      <w:proofErr w:type="spellEnd"/>
+      <w:r>
+        <w:rPr>
+          <w:rFonts w:eastAsia="Times New Roman" w:cs="Times New Roman"/>
           <w:b/>
         </w:rPr>
-        <w:t>. Pay attention to setting up a shortcut for running exeplorer.exe as an administrator.</w:t>
-      </w:r>
-    </w:p>
-    <w:p>
-      <w:pPr>
-        <w:rPr>
-          <w:rFonts w:eastAsia="Times New Roman" w:cs="Times New Roman"/>
-        </w:rPr>
-      </w:pPr>
-      <w:r>
-        <w:rPr>
-          <w:rFonts w:eastAsia="Times New Roman" w:cs="Times New Roman"/>
-        </w:rPr>
-        <w:t xml:space="preserve">Use ConEmu over Windows </w:t>
-      </w:r>
-      <w:proofErr w:type="spellStart"/>
-      <w:r>
-        <w:rPr>
-          <w:rFonts w:eastAsia="Times New Roman" w:cs="Times New Roman"/>
-        </w:rPr>
-        <w:t>Powershell</w:t>
-      </w:r>
-      <w:proofErr w:type="spellEnd"/>
-      <w:r>
-        <w:rPr>
-          <w:rFonts w:eastAsia="Times New Roman" w:cs="Times New Roman"/>
-        </w:rPr>
-        <w:t>. Put ConEmu onto your start menu.</w:t>
-      </w:r>
-      <w:r>
-        <w:rPr>
-          <w:rFonts w:eastAsia="Times New Roman" w:cs="Times New Roman"/>
-        </w:rPr>
-        <w:t xml:space="preserve"> See </w:t>
-      </w:r>
-      <w:r>
-        <w:rPr>
-          <w:b/>
-        </w:rPr>
-        <w:t>Donport4 Setup Soup to Nuts</w:t>
-      </w:r>
-      <w:r>
-        <w:rPr>
-          <w:b/>
+        <w:t>=adobe@2016.0.04+302561 port=50016 name=cf2016 –force</w:t>
+      </w:r>
+    </w:p>
+    <w:p>
+      <w:pPr>
+        <w:spacing w:after="0" w:line="240" w:lineRule="auto"/>
+        <w:rPr>
+          <w:rFonts w:eastAsia="Times New Roman" w:cs="Times New Roman"/>
+        </w:rPr>
+      </w:pPr>
+    </w:p>
+    <w:p>
+      <w:pPr>
+        <w:spacing w:after="0" w:line="240" w:lineRule="auto"/>
+        <w:rPr>
+          <w:rFonts w:eastAsia="Times New Roman" w:cs="Times New Roman"/>
+        </w:rPr>
+      </w:pPr>
+      <w:r>
+        <w:rPr>
+          <w:rFonts w:eastAsia="Times New Roman" w:cs="Times New Roman"/>
+        </w:rPr>
+        <w:t>This defines the CF version,</w:t>
+      </w:r>
+      <w:r>
+        <w:rPr>
+          <w:rFonts w:eastAsia="Times New Roman" w:cs="Times New Roman"/>
+        </w:rPr>
+        <w:t xml:space="preserve"> and port for the application.</w:t>
+      </w:r>
+      <w:r>
+        <w:rPr>
+          <w:rFonts w:eastAsia="Times New Roman" w:cs="Times New Roman"/>
         </w:rPr>
         <w:t xml:space="preserve"> </w:t>
       </w:r>
-      <w:r>
-        <w:rPr>
-          <w:rFonts w:eastAsia="Times New Roman" w:cs="Times New Roman"/>
-        </w:rPr>
-        <w:t>for details on setting up PowerShell and ConEmu.</w:t>
-      </w:r>
-    </w:p>
-    <w:p>
-      <w:pPr>
-        <w:spacing w:after="0" w:line="240" w:lineRule="auto"/>
-        <w:rPr>
-          <w:rFonts w:eastAsia="Times New Roman" w:cs="Times New Roman"/>
-          <w:b/>
-        </w:rPr>
-      </w:pPr>
-    </w:p>
-    <w:p>
-      <w:pPr>
-        <w:spacing w:after="0" w:line="240" w:lineRule="auto"/>
-        <w:rPr>
-          <w:rFonts w:eastAsia="Times New Roman" w:cs="Times New Roman"/>
-          <w:b/>
-        </w:rPr>
-      </w:pPr>
-      <w:r>
-        <w:rPr>
-          <w:rFonts w:eastAsia="Times New Roman" w:cs="Times New Roman"/>
-          <w:b/>
-        </w:rPr>
-        <w:t xml:space="preserve">Note: </w:t>
-      </w:r>
-      <w:r>
-        <w:rPr>
-          <w:rFonts w:eastAsia="Times New Roman" w:cs="Times New Roman"/>
-          <w:b/>
-        </w:rPr>
-        <w:t xml:space="preserve">It is VITAL that your location for the Commandbox settings NOT end up in a path with a space. </w:t>
-      </w:r>
-      <w:r>
-        <w:rPr>
-          <w:rFonts w:eastAsia="Times New Roman" w:cs="Times New Roman"/>
-          <w:b/>
-        </w:rPr>
-        <w:t>Follow the directions below to prevent that.</w:t>
-      </w:r>
-    </w:p>
-    <w:p>
-      <w:pPr>
-        <w:spacing w:after="0" w:line="240" w:lineRule="auto"/>
-        <w:rPr>
-          <w:rFonts w:eastAsia="Times New Roman" w:cs="Times New Roman"/>
-          <w:b/>
-        </w:rPr>
-      </w:pPr>
-    </w:p>
-    <w:p>
-      <w:pPr>
-        <w:spacing w:after="0" w:line="240" w:lineRule="auto"/>
-        <w:rPr>
-          <w:rFonts w:eastAsia="Times New Roman" w:cs="Times New Roman"/>
-          <w:b/>
-        </w:rPr>
-      </w:pPr>
-      <w:r>
-        <w:rPr>
-          <w:rFonts w:eastAsia="Times New Roman" w:cs="Times New Roman"/>
-          <w:b/>
-        </w:rPr>
-        <w:t>Steps:</w:t>
-      </w:r>
-    </w:p>
-    <w:p>
-      <w:pPr>
-        <w:spacing w:after="0" w:line="240" w:lineRule="auto"/>
-      </w:pPr>
-      <w:r>
-        <w:rPr>
-          <w:rFonts w:eastAsia="Times New Roman" w:cs="Times New Roman"/>
-        </w:rPr>
-        <w:t xml:space="preserve">Download </w:t>
-      </w:r>
-      <w:r>
-        <w:rPr>
-          <w:rFonts w:eastAsia="Times New Roman" w:cs="Times New Roman"/>
-        </w:rPr>
-        <w:t>Commandbox</w:t>
-      </w:r>
-      <w:r>
-        <w:rPr>
-          <w:rFonts w:eastAsia="Times New Roman" w:cs="Times New Roman"/>
-        </w:rPr>
-        <w:t xml:space="preserve"> </w:t>
-      </w:r>
-      <w:r>
-        <w:t xml:space="preserve">with Java included (assuming Java is not already there) from the web. Instructions are at </w:t>
-      </w:r>
-      <w:hyperlink r:id="rId4" w:history="1">
-        <w:r>
-          <w:rPr>
-            <w:rStyle w:val="Hyperlink"/>
-          </w:rPr>
-          <w:t>https://commandbox.ortusbooks.com/content/getting_started_guide.html</w:t>
-        </w:r>
-      </w:hyperlink>
-      <w:r>
-        <w:t xml:space="preserve">. </w:t>
-      </w:r>
-    </w:p>
-    <w:p>
-      <w:pPr>
-        <w:spacing w:after="0" w:line="240" w:lineRule="auto"/>
-        <w:rPr>
-          <w:rFonts w:eastAsia="Times New Roman" w:cs="Times New Roman"/>
-        </w:rPr>
-      </w:pPr>
-      <w:r>
-        <w:t xml:space="preserve">Put box.exe and the JRE folder into </w:t>
-      </w:r>
-      <w:r>
-        <w:rPr>
-          <w:rFonts w:eastAsia="Times New Roman" w:cs="Times New Roman"/>
-        </w:rPr>
-        <w:t>C:\Program Files\</w:t>
-      </w:r>
-      <w:proofErr w:type="spellStart"/>
-      <w:r>
-        <w:rPr>
-          <w:rFonts w:eastAsia="Times New Roman" w:cs="Times New Roman"/>
-        </w:rPr>
-        <w:t>CommandBox</w:t>
-      </w:r>
-      <w:proofErr w:type="spellEnd"/>
-      <w:r>
-        <w:rPr>
-          <w:rFonts w:eastAsia="Times New Roman" w:cs="Times New Roman"/>
-        </w:rPr>
-        <w:t xml:space="preserve">, </w:t>
-      </w:r>
-      <w:r>
-        <w:rPr>
-          <w:rFonts w:eastAsia="Times New Roman" w:cs="Times New Roman"/>
-        </w:rPr>
-        <w:t>by themselves</w:t>
-      </w:r>
+    </w:p>
+    <w:p>
+      <w:pPr>
+        <w:spacing w:after="0" w:line="240" w:lineRule="auto"/>
+        <w:rPr>
+          <w:rFonts w:eastAsia="Times New Roman" w:cs="Times New Roman"/>
+        </w:rPr>
+      </w:pPr>
+    </w:p>
+    <w:p>
+      <w:pPr>
+        <w:spacing w:after="0" w:line="240" w:lineRule="auto"/>
+        <w:rPr>
+          <w:rFonts w:eastAsia="Times New Roman" w:cs="Times New Roman"/>
+        </w:rPr>
+      </w:pPr>
+      <w:r>
+        <w:rPr>
+          <w:rFonts w:eastAsia="Times New Roman" w:cs="Times New Roman"/>
+        </w:rPr>
+        <w:t>You can use box interactively, as in</w:t>
+      </w:r>
+    </w:p>
+    <w:p>
+      <w:pPr>
+        <w:spacing w:after="0" w:line="240" w:lineRule="auto"/>
+        <w:rPr>
+          <w:rFonts w:eastAsia="Times New Roman" w:cs="Times New Roman"/>
+        </w:rPr>
+      </w:pPr>
+      <w:r>
+        <w:rPr>
+          <w:rFonts w:eastAsia="Times New Roman" w:cs="Times New Roman"/>
+        </w:rPr>
+        <w:t xml:space="preserve">Server start </w:t>
+      </w:r>
+      <w:proofErr w:type="spellStart"/>
+      <w:r>
+        <w:rPr>
+          <w:rFonts w:eastAsia="Times New Roman" w:cs="Times New Roman"/>
+        </w:rPr>
+        <w:t>cfengine</w:t>
+      </w:r>
+      <w:proofErr w:type="spellEnd"/>
+      <w:r>
+        <w:rPr>
+          <w:rFonts w:eastAsia="Times New Roman" w:cs="Times New Roman"/>
+        </w:rPr>
+        <w:t>=adobe@ &lt;TAB&gt;</w:t>
+      </w:r>
+    </w:p>
+    <w:p>
+      <w:pPr>
+        <w:spacing w:after="0" w:line="240" w:lineRule="auto"/>
+        <w:rPr>
+          <w:rFonts w:eastAsia="Times New Roman" w:cs="Times New Roman"/>
+        </w:rPr>
+      </w:pPr>
+      <w:r>
+        <w:rPr>
+          <w:rFonts w:eastAsia="Times New Roman" w:cs="Times New Roman"/>
+        </w:rPr>
+        <w:t xml:space="preserve">To see what options are available for the </w:t>
+      </w:r>
+      <w:proofErr w:type="spellStart"/>
+      <w:r>
+        <w:rPr>
+          <w:rFonts w:eastAsia="Times New Roman" w:cs="Times New Roman"/>
+        </w:rPr>
+        <w:t>cfengine</w:t>
+      </w:r>
+      <w:proofErr w:type="spellEnd"/>
       <w:r>
         <w:rPr>
           <w:rFonts w:eastAsia="Times New Roman" w:cs="Times New Roman"/>
@@ -294,680 +487,8 @@
           <w:rFonts w:eastAsia="Times New Roman" w:cs="Times New Roman"/>
         </w:rPr>
       </w:pPr>
-      <w:r>
-        <w:rPr>
-          <w:rFonts w:eastAsia="Times New Roman" w:cs="Times New Roman"/>
-        </w:rPr>
-        <w:t>Make sure PATH points to C:\Program Files\</w:t>
-      </w:r>
-      <w:proofErr w:type="spellStart"/>
-      <w:r>
-        <w:rPr>
-          <w:rFonts w:eastAsia="Times New Roman" w:cs="Times New Roman"/>
-        </w:rPr>
-        <w:t>CommandBox</w:t>
-      </w:r>
-      <w:proofErr w:type="spellEnd"/>
-      <w:r>
-        <w:rPr>
-          <w:rFonts w:eastAsia="Times New Roman" w:cs="Times New Roman"/>
-        </w:rPr>
-        <w:t>. You can edit environment variables by typing path in the windows search box, and following instructions</w:t>
-      </w:r>
-      <w:r>
-        <w:rPr>
-          <w:rFonts w:eastAsia="Times New Roman" w:cs="Times New Roman"/>
-        </w:rPr>
-        <w:t xml:space="preserve"> for editing SYSTEM variables.</w:t>
-      </w:r>
-    </w:p>
-    <w:p>
-      <w:pPr>
-        <w:spacing w:after="0" w:line="240" w:lineRule="auto"/>
-        <w:rPr>
-          <w:rFonts w:eastAsia="Times New Roman" w:cs="Times New Roman"/>
-        </w:rPr>
-      </w:pPr>
-    </w:p>
-    <w:p>
-      <w:pPr>
-        <w:spacing w:after="0" w:line="240" w:lineRule="auto"/>
-        <w:rPr>
-          <w:rFonts w:eastAsia="Times New Roman" w:cs="Times New Roman"/>
-        </w:rPr>
-      </w:pPr>
-      <w:r>
-        <w:rPr>
-          <w:rFonts w:eastAsia="Times New Roman" w:cs="Times New Roman"/>
-        </w:rPr>
-        <w:t xml:space="preserve">If Commandbox is already installed, </w:t>
-      </w:r>
-      <w:r>
-        <w:rPr>
-          <w:rFonts w:eastAsia="Times New Roman" w:cs="Times New Roman"/>
-        </w:rPr>
-        <w:t xml:space="preserve">start box, and </w:t>
-      </w:r>
-      <w:r>
-        <w:rPr>
-          <w:rFonts w:eastAsia="Times New Roman" w:cs="Times New Roman"/>
-        </w:rPr>
-        <w:t>Issue the box command: upgrade, to get the latest Commandbox</w:t>
-      </w:r>
-    </w:p>
-    <w:p>
-      <w:pPr>
-        <w:spacing w:after="0" w:line="240" w:lineRule="auto"/>
-        <w:rPr>
-          <w:rFonts w:eastAsia="Times New Roman" w:cs="Times New Roman"/>
-        </w:rPr>
-      </w:pPr>
-    </w:p>
-    <w:p>
-      <w:pPr>
-        <w:spacing w:after="0" w:line="240" w:lineRule="auto"/>
-        <w:rPr>
-          <w:rFonts w:eastAsia="Times New Roman" w:cs="Times New Roman"/>
-        </w:rPr>
-      </w:pPr>
-      <w:r>
-        <w:rPr>
-          <w:rFonts w:eastAsia="Times New Roman" w:cs="Times New Roman"/>
-        </w:rPr>
-        <w:t>From a ConE</w:t>
-      </w:r>
-      <w:r>
-        <w:rPr>
-          <w:rFonts w:eastAsia="Times New Roman" w:cs="Times New Roman"/>
-        </w:rPr>
-        <w:t>m</w:t>
-      </w:r>
-      <w:r>
-        <w:rPr>
-          <w:rFonts w:eastAsia="Times New Roman" w:cs="Times New Roman"/>
-        </w:rPr>
-        <w:t>u</w:t>
-      </w:r>
-      <w:bookmarkStart w:id="0" w:name="_GoBack"/>
-      <w:bookmarkEnd w:id="0"/>
-      <w:r>
-        <w:rPr>
-          <w:rFonts w:eastAsia="Times New Roman" w:cs="Times New Roman"/>
-        </w:rPr>
-        <w:t xml:space="preserve"> shell, run box once.</w:t>
-      </w:r>
-    </w:p>
-    <w:p>
-      <w:pPr>
-        <w:spacing w:after="0" w:line="240" w:lineRule="auto"/>
-      </w:pPr>
-    </w:p>
-    <w:p>
-      <w:pPr>
-        <w:spacing w:after="0" w:line="240" w:lineRule="auto"/>
-      </w:pPr>
-      <w:r>
-        <w:t>Move and rename /users/</w:t>
-      </w:r>
-      <w:proofErr w:type="spellStart"/>
-      <w:r>
-        <w:t>dbellenger</w:t>
-      </w:r>
-      <w:proofErr w:type="spellEnd"/>
-      <w:proofErr w:type="gramStart"/>
-      <w:r>
-        <w:t>/.</w:t>
-      </w:r>
-      <w:proofErr w:type="spellStart"/>
-      <w:r>
-        <w:t>commandbox</w:t>
-      </w:r>
-      <w:proofErr w:type="spellEnd"/>
-      <w:proofErr w:type="gramEnd"/>
-      <w:r>
-        <w:t xml:space="preserve"> to C:\commandbox.</w:t>
-      </w:r>
-    </w:p>
-    <w:p>
-      <w:pPr>
-        <w:spacing w:after="0" w:line="240" w:lineRule="auto"/>
-      </w:pPr>
-      <w:r>
-        <w:t xml:space="preserve">Create c:\programfiles\Commandbox\Commandbox.properties with Sublime with one line: </w:t>
-      </w:r>
-    </w:p>
-    <w:p>
-      <w:pPr>
-        <w:spacing w:after="0" w:line="240" w:lineRule="auto"/>
-        <w:ind w:firstLine="720"/>
-        <w:rPr>
-          <w:rFonts w:eastAsia="Times New Roman" w:cs="Times New Roman"/>
-          <w:b/>
-        </w:rPr>
-      </w:pPr>
-      <w:proofErr w:type="spellStart"/>
-      <w:r>
-        <w:rPr>
-          <w:rFonts w:eastAsia="Times New Roman" w:cs="Times New Roman"/>
-          <w:b/>
-        </w:rPr>
-        <w:t>Commandbox_home</w:t>
-      </w:r>
-      <w:proofErr w:type="spellEnd"/>
-      <w:r>
-        <w:rPr>
-          <w:rFonts w:eastAsia="Times New Roman" w:cs="Times New Roman"/>
-          <w:b/>
-        </w:rPr>
-        <w:t>=C:/CommandBox</w:t>
-      </w:r>
-    </w:p>
-    <w:p>
-      <w:pPr>
-        <w:spacing w:after="0" w:line="240" w:lineRule="auto"/>
-      </w:pPr>
-    </w:p>
-    <w:p>
-      <w:pPr>
-        <w:spacing w:after="0" w:line="240" w:lineRule="auto"/>
-        <w:rPr>
-          <w:rFonts w:eastAsia="Times New Roman" w:cs="Times New Roman"/>
-        </w:rPr>
-      </w:pPr>
-      <w:r>
-        <w:rPr>
-          <w:rFonts w:eastAsia="Times New Roman" w:cs="Times New Roman"/>
-        </w:rPr>
-        <w:t>To save time, copy contents of E:\Commandbox\artifacts to C:\Commandbox\artifacts.</w:t>
-      </w:r>
-    </w:p>
-    <w:p>
-      <w:pPr>
-        <w:spacing w:after="0" w:line="240" w:lineRule="auto"/>
-        <w:rPr>
-          <w:rFonts w:eastAsia="Times New Roman" w:cs="Times New Roman"/>
-        </w:rPr>
-      </w:pPr>
-    </w:p>
-    <w:p>
-      <w:pPr>
-        <w:spacing w:after="0" w:line="240" w:lineRule="auto"/>
-        <w:rPr>
-          <w:rFonts w:eastAsia="Times New Roman" w:cs="Times New Roman"/>
-        </w:rPr>
-      </w:pPr>
-      <w:r>
-        <w:rPr>
-          <w:rFonts w:eastAsia="Times New Roman" w:cs="Times New Roman"/>
-        </w:rPr>
-        <w:t xml:space="preserve">Make a </w:t>
-      </w:r>
-      <w:proofErr w:type="spellStart"/>
-      <w:r>
-        <w:rPr>
-          <w:rFonts w:eastAsia="Times New Roman" w:cs="Times New Roman"/>
-        </w:rPr>
-        <w:t>Powershell</w:t>
-      </w:r>
-      <w:proofErr w:type="spellEnd"/>
-      <w:r>
-        <w:rPr>
-          <w:rFonts w:eastAsia="Times New Roman" w:cs="Times New Roman"/>
-        </w:rPr>
-        <w:t xml:space="preserve"> profile</w:t>
-      </w:r>
-      <w:r>
-        <w:rPr>
-          <w:rFonts w:eastAsia="Times New Roman" w:cs="Times New Roman"/>
-        </w:rPr>
-        <w:t xml:space="preserve"> using Sublime</w:t>
-      </w:r>
-      <w:r>
-        <w:rPr>
-          <w:rFonts w:eastAsia="Times New Roman" w:cs="Times New Roman"/>
-        </w:rPr>
-        <w:t>: </w:t>
-      </w:r>
-    </w:p>
-    <w:p>
-      <w:pPr>
-        <w:shd w:val="clear" w:color="auto" w:fill="D5DCE4" w:themeFill="text2" w:themeFillTint="33"/>
-        <w:spacing w:after="0" w:line="240" w:lineRule="auto"/>
-        <w:ind w:left="720"/>
-        <w:rPr>
-          <w:rFonts w:eastAsia="Times New Roman" w:cs="Times New Roman"/>
-        </w:rPr>
-      </w:pPr>
-      <w:r>
-        <w:rPr>
-          <w:rFonts w:eastAsia="Times New Roman" w:cs="Times New Roman"/>
-        </w:rPr>
-        <w:t>C:\Users\dbellenger\Documents\WindowsPowerShell\Microsoft.PowerShell_profile.ps1, containing</w:t>
-      </w:r>
-    </w:p>
-    <w:p>
-      <w:pPr>
-        <w:shd w:val="clear" w:color="auto" w:fill="D5DCE4" w:themeFill="text2" w:themeFillTint="33"/>
-        <w:spacing w:after="0" w:line="240" w:lineRule="auto"/>
-        <w:ind w:left="720"/>
-        <w:rPr>
-          <w:rFonts w:eastAsia="Times New Roman" w:cs="Times New Roman"/>
-        </w:rPr>
-      </w:pPr>
-      <w:r>
-        <w:rPr>
-          <w:rFonts w:eastAsia="Times New Roman" w:cs="Times New Roman"/>
-        </w:rPr>
-        <w:t>#These are directory alias commands</w:t>
-      </w:r>
-    </w:p>
-    <w:p>
-      <w:pPr>
-        <w:shd w:val="clear" w:color="auto" w:fill="D5DCE4" w:themeFill="text2" w:themeFillTint="33"/>
-        <w:spacing w:after="0" w:line="240" w:lineRule="auto"/>
-        <w:ind w:left="720"/>
-        <w:rPr>
-          <w:rFonts w:eastAsia="Times New Roman" w:cs="Times New Roman"/>
-        </w:rPr>
-      </w:pPr>
-      <w:r>
-        <w:rPr>
-          <w:rFonts w:eastAsia="Times New Roman" w:cs="Times New Roman"/>
-        </w:rPr>
-        <w:t xml:space="preserve">function cdCF2016 </w:t>
-      </w:r>
-      <w:proofErr w:type="gramStart"/>
-      <w:r>
-        <w:rPr>
-          <w:rFonts w:eastAsia="Times New Roman" w:cs="Times New Roman"/>
-        </w:rPr>
-        <w:t>{ cd</w:t>
-      </w:r>
-      <w:proofErr w:type="gramEnd"/>
-      <w:r>
-        <w:rPr>
-          <w:rFonts w:eastAsia="Times New Roman" w:cs="Times New Roman"/>
-        </w:rPr>
-        <w:t xml:space="preserve"> "C:\projects\cbsites\CF2016" }</w:t>
-      </w:r>
-    </w:p>
-    <w:p>
-      <w:pPr>
-        <w:shd w:val="clear" w:color="auto" w:fill="D5DCE4" w:themeFill="text2" w:themeFillTint="33"/>
-        <w:spacing w:after="0" w:line="240" w:lineRule="auto"/>
-        <w:ind w:left="720"/>
-        <w:rPr>
-          <w:rFonts w:eastAsia="Times New Roman" w:cs="Times New Roman"/>
-        </w:rPr>
-      </w:pPr>
-      <w:r>
-        <w:rPr>
-          <w:rFonts w:eastAsia="Times New Roman" w:cs="Times New Roman"/>
-        </w:rPr>
-        <w:t xml:space="preserve">function go </w:t>
-      </w:r>
-      <w:proofErr w:type="gramStart"/>
-      <w:r>
-        <w:rPr>
-          <w:rFonts w:eastAsia="Times New Roman" w:cs="Times New Roman"/>
-        </w:rPr>
-        <w:t>{ cd</w:t>
-      </w:r>
-      <w:proofErr w:type="gramEnd"/>
-      <w:r>
-        <w:rPr>
-          <w:rFonts w:eastAsia="Times New Roman" w:cs="Times New Roman"/>
-        </w:rPr>
-        <w:t xml:space="preserve"> "C:\projects\cbsites\</w:t>
-      </w:r>
-      <w:r>
-        <w:rPr>
-          <w:rFonts w:eastAsia="Times New Roman" w:cs="Times New Roman"/>
-        </w:rPr>
-        <w:t xml:space="preserve"> CF2016</w:t>
-      </w:r>
-      <w:r>
-        <w:rPr>
-          <w:rFonts w:eastAsia="Times New Roman" w:cs="Times New Roman"/>
-        </w:rPr>
-        <w:t>"</w:t>
-      </w:r>
-    </w:p>
-    <w:p>
-      <w:pPr>
-        <w:shd w:val="clear" w:color="auto" w:fill="D5DCE4" w:themeFill="text2" w:themeFillTint="33"/>
-        <w:spacing w:after="0" w:line="240" w:lineRule="auto"/>
-        <w:ind w:left="720"/>
-        <w:rPr>
-          <w:rFonts w:eastAsia="Times New Roman" w:cs="Times New Roman"/>
-        </w:rPr>
-      </w:pPr>
-      <w:proofErr w:type="gramStart"/>
-      <w:r>
-        <w:rPr>
-          <w:rFonts w:eastAsia="Times New Roman" w:cs="Times New Roman"/>
-        </w:rPr>
-        <w:t>box }</w:t>
-      </w:r>
-      <w:proofErr w:type="gramEnd"/>
-    </w:p>
-    <w:p>
-      <w:pPr>
-        <w:spacing w:after="0" w:line="240" w:lineRule="auto"/>
-        <w:ind w:left="720"/>
-        <w:rPr>
-          <w:rFonts w:eastAsia="Times New Roman" w:cs="Times New Roman"/>
-        </w:rPr>
-      </w:pPr>
-    </w:p>
-    <w:p>
-      <w:pPr>
-        <w:spacing w:after="0" w:line="240" w:lineRule="auto"/>
-        <w:rPr>
-          <w:rFonts w:eastAsia="Times New Roman" w:cs="Times New Roman"/>
-        </w:rPr>
-      </w:pPr>
-    </w:p>
-    <w:p>
-      <w:pPr>
-        <w:spacing w:after="0" w:line="240" w:lineRule="auto"/>
-        <w:rPr>
-          <w:rFonts w:eastAsia="Times New Roman" w:cs="Times New Roman"/>
-        </w:rPr>
-      </w:pPr>
-      <w:r>
-        <w:rPr>
-          <w:rFonts w:eastAsia="Times New Roman" w:cs="Times New Roman"/>
-        </w:rPr>
-        <w:t xml:space="preserve">Copy </w:t>
-      </w:r>
-      <w:proofErr w:type="spellStart"/>
-      <w:r>
-        <w:rPr>
-          <w:rFonts w:eastAsia="Times New Roman" w:cs="Times New Roman"/>
-          <w:u w:val="single"/>
-        </w:rPr>
-        <w:t>cold</w:t>
-      </w:r>
-      <w:r>
-        <w:rPr>
-          <w:rFonts w:eastAsia="Times New Roman" w:cs="Times New Roman"/>
-        </w:rPr>
-        <w:t>box</w:t>
-      </w:r>
-      <w:proofErr w:type="spellEnd"/>
-      <w:r>
-        <w:rPr>
-          <w:rFonts w:eastAsia="Times New Roman" w:cs="Times New Roman"/>
-        </w:rPr>
-        <w:t xml:space="preserve"> </w:t>
-      </w:r>
-      <w:r>
-        <w:rPr>
-          <w:rFonts w:eastAsia="Times New Roman" w:cs="Times New Roman"/>
-        </w:rPr>
-        <w:t xml:space="preserve">directory </w:t>
-      </w:r>
-      <w:r>
-        <w:rPr>
-          <w:rFonts w:eastAsia="Times New Roman" w:cs="Times New Roman"/>
-        </w:rPr>
-        <w:t xml:space="preserve">from an existing </w:t>
-      </w:r>
-      <w:proofErr w:type="spellStart"/>
-      <w:r>
-        <w:rPr>
-          <w:rFonts w:eastAsia="Times New Roman" w:cs="Times New Roman"/>
-        </w:rPr>
-        <w:t>cold</w:t>
-      </w:r>
-      <w:r>
-        <w:rPr>
-          <w:rFonts w:eastAsia="Times New Roman" w:cs="Times New Roman"/>
-        </w:rPr>
-        <w:t>box</w:t>
-      </w:r>
-      <w:proofErr w:type="spellEnd"/>
-      <w:r>
-        <w:rPr>
-          <w:rFonts w:eastAsia="Times New Roman" w:cs="Times New Roman"/>
-        </w:rPr>
-        <w:t xml:space="preserve"> directory, to C:\projects\cbsites\ CF2016</w:t>
-      </w:r>
-      <w:r>
-        <w:rPr>
-          <w:rFonts w:eastAsia="Times New Roman" w:cs="Times New Roman"/>
-        </w:rPr>
-        <w:t xml:space="preserve">. This is at the same level as </w:t>
-      </w:r>
-      <w:proofErr w:type="spellStart"/>
-      <w:r>
-        <w:rPr>
-          <w:rFonts w:eastAsia="Times New Roman" w:cs="Times New Roman"/>
-        </w:rPr>
-        <w:t>pms-es</w:t>
-      </w:r>
-      <w:proofErr w:type="spellEnd"/>
-      <w:r>
-        <w:rPr>
-          <w:rFonts w:eastAsia="Times New Roman" w:cs="Times New Roman"/>
-        </w:rPr>
-        <w:t xml:space="preserve"> will be.</w:t>
-      </w:r>
-    </w:p>
-    <w:p>
-      <w:pPr>
-        <w:spacing w:after="0" w:line="240" w:lineRule="auto"/>
-        <w:rPr>
-          <w:rFonts w:eastAsia="Times New Roman" w:cs="Times New Roman"/>
-        </w:rPr>
-      </w:pPr>
-    </w:p>
-    <w:p>
-      <w:pPr>
-        <w:spacing w:after="0" w:line="240" w:lineRule="auto"/>
-        <w:rPr>
-          <w:rFonts w:eastAsia="Times New Roman" w:cs="Times New Roman"/>
-        </w:rPr>
-      </w:pPr>
-      <w:r>
-        <w:rPr>
-          <w:rFonts w:eastAsia="Times New Roman" w:cs="Times New Roman"/>
-        </w:rPr>
-        <w:t>Copy your entire software base (including .git) to the correct location, e.g. C:\projects\cbsites\CF</w:t>
-      </w:r>
-      <w:r>
-        <w:rPr>
-          <w:rFonts w:eastAsia="Times New Roman" w:cs="Times New Roman"/>
-        </w:rPr>
-        <w:t>2016</w:t>
-      </w:r>
-      <w:r>
-        <w:rPr>
-          <w:rFonts w:eastAsia="Times New Roman" w:cs="Times New Roman"/>
-        </w:rPr>
-        <w:t>\pms-es.</w:t>
-      </w:r>
-    </w:p>
-    <w:p>
-      <w:pPr>
-        <w:spacing w:after="0" w:line="240" w:lineRule="auto"/>
-        <w:rPr>
-          <w:rFonts w:eastAsia="Times New Roman" w:cs="Times New Roman"/>
-        </w:rPr>
-      </w:pPr>
-      <w:r>
-        <w:rPr>
-          <w:rFonts w:eastAsia="Times New Roman" w:cs="Times New Roman"/>
-        </w:rPr>
-        <w:t xml:space="preserve"> </w:t>
-      </w:r>
-    </w:p>
-    <w:p>
-      <w:pPr>
-        <w:spacing w:after="0" w:line="240" w:lineRule="auto"/>
-        <w:rPr>
-          <w:rFonts w:eastAsia="Times New Roman" w:cs="Times New Roman"/>
-        </w:rPr>
-      </w:pPr>
-      <w:r>
-        <w:rPr>
-          <w:rFonts w:eastAsia="Times New Roman" w:cs="Times New Roman"/>
-        </w:rPr>
-        <w:t>Use sublime to make</w:t>
-      </w:r>
-      <w:r>
-        <w:rPr>
-          <w:rFonts w:eastAsia="Times New Roman" w:cs="Times New Roman"/>
-        </w:rPr>
-        <w:t> C:\projects\cbsites\</w:t>
-      </w:r>
-      <w:r>
-        <w:rPr>
-          <w:rFonts w:eastAsia="Times New Roman" w:cs="Times New Roman"/>
-        </w:rPr>
-        <w:t xml:space="preserve"> CF2016</w:t>
-      </w:r>
-      <w:r>
-        <w:rPr>
-          <w:rFonts w:eastAsia="Times New Roman" w:cs="Times New Roman"/>
-        </w:rPr>
-        <w:t>\</w:t>
-      </w:r>
-      <w:proofErr w:type="spellStart"/>
-      <w:r>
-        <w:rPr>
-          <w:rFonts w:eastAsia="Times New Roman" w:cs="Times New Roman"/>
-        </w:rPr>
-        <w:t>go.boxr</w:t>
-      </w:r>
-      <w:proofErr w:type="spellEnd"/>
-      <w:r>
-        <w:rPr>
-          <w:rFonts w:eastAsia="Times New Roman" w:cs="Times New Roman"/>
-        </w:rPr>
-        <w:t>, containing</w:t>
-      </w:r>
-    </w:p>
-    <w:p>
-      <w:pPr>
-        <w:spacing w:after="0" w:line="240" w:lineRule="auto"/>
-        <w:rPr>
-          <w:rFonts w:eastAsia="Times New Roman" w:cs="Times New Roman"/>
-        </w:rPr>
-      </w:pPr>
-      <w:r>
-        <w:rPr>
-          <w:rFonts w:eastAsia="Times New Roman" w:cs="Times New Roman"/>
-        </w:rPr>
-        <w:lastRenderedPageBreak/>
-        <w:t xml:space="preserve">server start </w:t>
-      </w:r>
-      <w:proofErr w:type="spellStart"/>
-      <w:r>
-        <w:rPr>
-          <w:rFonts w:eastAsia="Times New Roman" w:cs="Times New Roman"/>
-        </w:rPr>
-        <w:t>cfengine</w:t>
-      </w:r>
-      <w:proofErr w:type="spellEnd"/>
-      <w:r>
-        <w:rPr>
-          <w:rFonts w:eastAsia="Times New Roman" w:cs="Times New Roman"/>
-        </w:rPr>
-        <w:t>=adobe@2016.0.04+302561 port=50016 name=cf2016 –force</w:t>
-      </w:r>
-    </w:p>
-    <w:p>
-      <w:pPr>
-        <w:spacing w:after="0" w:line="240" w:lineRule="auto"/>
-        <w:rPr>
-          <w:rFonts w:eastAsia="Times New Roman" w:cs="Times New Roman"/>
-        </w:rPr>
-      </w:pPr>
-      <w:r>
-        <w:rPr>
-          <w:rFonts w:eastAsia="Times New Roman" w:cs="Times New Roman"/>
-        </w:rPr>
-        <w:t>This defines the CF version,</w:t>
-      </w:r>
-      <w:r>
-        <w:rPr>
-          <w:rFonts w:eastAsia="Times New Roman" w:cs="Times New Roman"/>
-        </w:rPr>
-        <w:t xml:space="preserve"> and port for the application.</w:t>
-      </w:r>
-      <w:r>
-        <w:rPr>
-          <w:rFonts w:eastAsia="Times New Roman" w:cs="Times New Roman"/>
-        </w:rPr>
-        <w:t xml:space="preserve"> You can use box interactively, as in</w:t>
-      </w:r>
-    </w:p>
-    <w:p>
-      <w:pPr>
-        <w:spacing w:after="0" w:line="240" w:lineRule="auto"/>
-        <w:rPr>
-          <w:rFonts w:eastAsia="Times New Roman" w:cs="Times New Roman"/>
-        </w:rPr>
-      </w:pPr>
-      <w:r>
-        <w:rPr>
-          <w:rFonts w:eastAsia="Times New Roman" w:cs="Times New Roman"/>
-        </w:rPr>
-        <w:t xml:space="preserve">Server start </w:t>
-      </w:r>
-      <w:proofErr w:type="spellStart"/>
-      <w:r>
-        <w:rPr>
-          <w:rFonts w:eastAsia="Times New Roman" w:cs="Times New Roman"/>
-        </w:rPr>
-        <w:t>cfengine</w:t>
-      </w:r>
-      <w:proofErr w:type="spellEnd"/>
-      <w:r>
-        <w:rPr>
-          <w:rFonts w:eastAsia="Times New Roman" w:cs="Times New Roman"/>
-        </w:rPr>
-        <w:t>=adobe@ &lt;TAB&gt;</w:t>
-      </w:r>
-    </w:p>
-    <w:p>
-      <w:pPr>
-        <w:spacing w:after="0" w:line="240" w:lineRule="auto"/>
-        <w:rPr>
-          <w:rFonts w:eastAsia="Times New Roman" w:cs="Times New Roman"/>
-        </w:rPr>
-      </w:pPr>
-      <w:r>
-        <w:rPr>
-          <w:rFonts w:eastAsia="Times New Roman" w:cs="Times New Roman"/>
-        </w:rPr>
-        <w:t xml:space="preserve">To see what options are available for the </w:t>
-      </w:r>
-      <w:proofErr w:type="spellStart"/>
-      <w:r>
-        <w:rPr>
-          <w:rFonts w:eastAsia="Times New Roman" w:cs="Times New Roman"/>
-        </w:rPr>
-        <w:t>cfengine</w:t>
-      </w:r>
-      <w:proofErr w:type="spellEnd"/>
-      <w:r>
-        <w:rPr>
-          <w:rFonts w:eastAsia="Times New Roman" w:cs="Times New Roman"/>
-        </w:rPr>
-        <w:t>.</w:t>
-      </w:r>
-    </w:p>
-    <w:p>
-      <w:pPr>
-        <w:spacing w:after="0" w:line="240" w:lineRule="auto"/>
-        <w:rPr>
-          <w:rFonts w:eastAsia="Times New Roman" w:cs="Times New Roman"/>
-        </w:rPr>
-      </w:pPr>
-    </w:p>
+    </w:p>
+    <w:bookmarkEnd w:id="0"/>
     <w:p>
       <w:pPr>
         <w:spacing w:after="0" w:line="240" w:lineRule="auto"/>
@@ -1560,6 +1081,7 @@
         <w:rPr>
           <w:rFonts w:eastAsia="Times New Roman" w:cs="Times New Roman"/>
         </w:rPr>
+        <w:lastRenderedPageBreak/>
         <w:t xml:space="preserve">A better way to get the data sources is to use </w:t>
       </w:r>
       <w:proofErr w:type="spellStart"/>
@@ -1654,7 +1176,6 @@
         <w:rPr>
           <w:noProof/>
         </w:rPr>
-        <w:lastRenderedPageBreak/>
         <w:drawing>
           <wp:inline distT="0" distB="0" distL="0" distR="0" wp14:anchorId="7E8190CC" wp14:editId="39592FD8">
             <wp:extent cx="5943600" cy="3147060"/>
@@ -1671,7 +1192,7 @@
                     <pic:cNvPicPr/>
                   </pic:nvPicPr>
                   <pic:blipFill>
-                    <a:blip r:embed="rId5"/>
+                    <a:blip r:embed="rId4"/>
                     <a:stretch>
                       <a:fillRect/>
                     </a:stretch>
@@ -1719,7 +1240,7 @@
                     <pic:cNvPicPr/>
                   </pic:nvPicPr>
                   <pic:blipFill>
-                    <a:blip r:embed="rId6"/>
+                    <a:blip r:embed="rId5"/>
                     <a:stretch>
                       <a:fillRect/>
                     </a:stretch>
